--- a/CONG TY VENUS/VENUS_23_9_2025/10_10_2025/Venus_DSThanhVien_Mẫu số 6.docx
+++ b/CONG TY VENUS/VENUS_23_9_2025/10_10_2025/Venus_DSThanhVien_Mẫu số 6.docx
@@ -3487,25 +3487,19 @@
               <w:rPr>
                 <w:rFonts w:ascii="Times New Roman" w:eastAsia="Calibri" w:hAnsi="Times New Roman" w:cs="Times New Roman"/>
               </w:rPr>
-              <w:t>2</w:t>
-            </w:r>
-            <w:r>
-              <w:rPr>
-                <w:rFonts w:ascii="Times New Roman" w:eastAsia="Calibri" w:hAnsi="Times New Roman" w:cs="Times New Roman"/>
-              </w:rPr>
-              <w:t>3</w:t>
-            </w:r>
-            <w:r>
-              <w:rPr>
-                <w:rFonts w:ascii="Times New Roman" w:eastAsia="Calibri" w:hAnsi="Times New Roman" w:cs="Times New Roman"/>
-              </w:rPr>
-              <w:t>/0</w:t>
-            </w:r>
-            <w:r>
-              <w:rPr>
-                <w:rFonts w:ascii="Times New Roman" w:eastAsia="Calibri" w:hAnsi="Times New Roman" w:cs="Times New Roman"/>
-              </w:rPr>
-              <w:t>9</w:t>
+              <w:t>03</w:t>
+            </w:r>
+            <w:r>
+              <w:rPr>
+                <w:rFonts w:ascii="Times New Roman" w:eastAsia="Calibri" w:hAnsi="Times New Roman" w:cs="Times New Roman"/>
+              </w:rPr>
+              <w:t>/</w:t>
+            </w:r>
+            <w:r>
+              <w:rPr>
+                <w:rFonts w:ascii="Times New Roman" w:eastAsia="Calibri" w:hAnsi="Times New Roman" w:cs="Times New Roman"/>
+              </w:rPr>
+              <w:t>11</w:t>
             </w:r>
             <w:r>
               <w:rPr>
@@ -4264,8 +4258,6 @@
               </w:rPr>
               <w:t xml:space="preserve"> </w:t>
             </w:r>
-            <w:bookmarkStart w:id="0" w:name="_GoBack"/>
-            <w:bookmarkEnd w:id="0"/>
             <w:r>
               <w:rPr>
                 <w:rFonts w:ascii="Times New Roman" w:eastAsia="Calibri" w:hAnsi="Times New Roman" w:cs="Times New Roman"/>
@@ -4307,25 +4299,19 @@
               <w:rPr>
                 <w:rFonts w:ascii="Times New Roman" w:eastAsia="Calibri" w:hAnsi="Times New Roman" w:cs="Times New Roman"/>
               </w:rPr>
-              <w:t>2</w:t>
-            </w:r>
-            <w:r>
-              <w:rPr>
-                <w:rFonts w:ascii="Times New Roman" w:eastAsia="Calibri" w:hAnsi="Times New Roman" w:cs="Times New Roman"/>
-              </w:rPr>
-              <w:t>3</w:t>
-            </w:r>
-            <w:r>
-              <w:rPr>
-                <w:rFonts w:ascii="Times New Roman" w:eastAsia="Calibri" w:hAnsi="Times New Roman" w:cs="Times New Roman"/>
-              </w:rPr>
-              <w:t>/0</w:t>
-            </w:r>
-            <w:r>
-              <w:rPr>
-                <w:rFonts w:ascii="Times New Roman" w:eastAsia="Calibri" w:hAnsi="Times New Roman" w:cs="Times New Roman"/>
-              </w:rPr>
-              <w:t>9</w:t>
+              <w:t>03</w:t>
+            </w:r>
+            <w:r>
+              <w:rPr>
+                <w:rFonts w:ascii="Times New Roman" w:eastAsia="Calibri" w:hAnsi="Times New Roman" w:cs="Times New Roman"/>
+              </w:rPr>
+              <w:t>/</w:t>
+            </w:r>
+            <w:r>
+              <w:rPr>
+                <w:rFonts w:ascii="Times New Roman" w:eastAsia="Calibri" w:hAnsi="Times New Roman" w:cs="Times New Roman"/>
+              </w:rPr>
+              <w:t>11</w:t>
             </w:r>
             <w:r>
               <w:rPr>
@@ -9452,45 +9438,40 @@
                 <w:rFonts w:ascii="Times New Roman" w:eastAsia="Calibri" w:hAnsi="Times New Roman" w:cs="Times New Roman"/>
                 <w:i/>
               </w:rPr>
-              <w:t>2</w:t>
+              <w:t>03</w:t>
             </w:r>
             <w:r>
               <w:rPr>
                 <w:rFonts w:ascii="Times New Roman" w:eastAsia="Calibri" w:hAnsi="Times New Roman" w:cs="Times New Roman"/>
                 <w:i/>
               </w:rPr>
-              <w:t>3</w:t>
-            </w:r>
+              <w:t xml:space="preserve"> </w:t>
+            </w:r>
+            <w:proofErr w:type="spellStart"/>
             <w:r>
               <w:rPr>
                 <w:rFonts w:ascii="Times New Roman" w:eastAsia="Calibri" w:hAnsi="Times New Roman" w:cs="Times New Roman"/>
                 <w:i/>
               </w:rPr>
-              <w:t xml:space="preserve"> </w:t>
-            </w:r>
-            <w:proofErr w:type="spellStart"/>
+              <w:t>tháng</w:t>
+            </w:r>
+            <w:proofErr w:type="spellEnd"/>
             <w:r>
               <w:rPr>
                 <w:rFonts w:ascii="Times New Roman" w:eastAsia="Calibri" w:hAnsi="Times New Roman" w:cs="Times New Roman"/>
                 <w:i/>
               </w:rPr>
-              <w:t>tháng</w:t>
-            </w:r>
-            <w:proofErr w:type="spellEnd"/>
+              <w:t xml:space="preserve"> </w:t>
+            </w:r>
             <w:r>
               <w:rPr>
                 <w:rFonts w:ascii="Times New Roman" w:eastAsia="Calibri" w:hAnsi="Times New Roman" w:cs="Times New Roman"/>
                 <w:i/>
               </w:rPr>
-              <w:t xml:space="preserve"> </w:t>
-            </w:r>
-            <w:r>
-              <w:rPr>
-                <w:rFonts w:ascii="Times New Roman" w:eastAsia="Calibri" w:hAnsi="Times New Roman" w:cs="Times New Roman"/>
-                <w:i/>
-              </w:rPr>
-              <w:t>9</w:t>
-            </w:r>
+              <w:t>11</w:t>
+            </w:r>
+            <w:bookmarkStart w:id="0" w:name="_GoBack"/>
+            <w:bookmarkEnd w:id="0"/>
             <w:r>
               <w:rPr>
                 <w:rFonts w:ascii="Times New Roman" w:eastAsia="Calibri" w:hAnsi="Times New Roman" w:cs="Times New Roman"/>
